--- a/src/assets/Angular 7 Documentation.docx
+++ b/src/assets/Angular 7 Documentation.docx
@@ -15433,19 +15433,19 @@
         <w:t>own functionality</w:t>
       </w:r>
       <w:r>
-        <w:t xml:space="preserve"> ကို အၿခား </w:t>
-      </w:r>
-      <w:r>
-        <w:t>NgModules</w:t>
-      </w:r>
-      <w:r>
-        <w:t xml:space="preserve"> မ်ားကို အသံုးၿပဳၿပီးေတာ့ </w:t>
-      </w:r>
-      <w:r>
-        <w:t>exported</w:t>
-      </w:r>
-      <w:r>
-        <w:t xml:space="preserve"> လုပ္တယ္။ ဥပမာအေနနဲ႔ ကၽြန္ေတာ္တို႔ရဲ႕ </w:t>
+        <w:t xml:space="preserve"> </w:t>
+      </w:r>
+      <w:r>
+        <w:t>ကို exported လုပ္ၿပီး အၿခားေသာ</w:t>
+      </w:r>
+      <w:r>
+        <w:t xml:space="preserve"> NgModules</w:t>
+      </w:r>
+      <w:r>
+        <w:t xml:space="preserve"> မ်ားကိုလည္း အသံုးၿပဳခြင့္ေပးထားပါတယ္။ </w:t>
+      </w:r>
+      <w:r>
+        <w:t xml:space="preserve">ဥပမာအေနနဲ႔ ကၽြန္ေတာ္တို႔ရဲ႕ </w:t>
       </w:r>
       <w:r>
         <w:t>app</w:t>
@@ -15458,15 +15458,461 @@
       </w:r>
       <w:r>
         <w:t xml:space="preserve"> ကို import လုပ္ေပးရမယ္။</w:t>
+      </w:r>
+    </w:p>
+    <w:p>
+      <w:pPr>
+        <w:pStyle w:val="NoSpacing"/>
+      </w:pPr>
+    </w:p>
+    <w:p>
+      <w:pPr>
+        <w:pStyle w:val="NoSpacing"/>
+      </w:pPr>
+    </w:p>
+    <w:p>
+      <w:pPr>
+        <w:pStyle w:val="NoSpacing"/>
+        <w:rPr>
+          <w:u w:val="single"/>
+        </w:rPr>
+      </w:pPr>
+      <w:r>
+        <w:rPr>
+          <w:u w:val="single"/>
+        </w:rPr>
+        <w:lastRenderedPageBreak/>
+        <w:t>Template, Directives and Data Binding</w:t>
+      </w:r>
+    </w:p>
+    <w:p>
+      <w:pPr>
+        <w:pStyle w:val="NoSpacing"/>
+      </w:pPr>
+      <w:r>
+        <w:tab/>
+      </w:r>
+      <w:r>
+        <w:t xml:space="preserve">Angular 7 မွာ </w:t>
+      </w:r>
+      <w:r>
+        <w:t>template</w:t>
+      </w:r>
+      <w:r>
+        <w:t xml:space="preserve"> တစ္ခုကို </w:t>
+      </w:r>
+      <w:r>
+        <w:t>HTML</w:t>
+      </w:r>
+      <w:r>
+        <w:t xml:space="preserve"> နဲ႔ </w:t>
+      </w:r>
+      <w:r>
+        <w:t>Angular Markup</w:t>
+      </w:r>
+      <w:r>
+        <w:t xml:space="preserve"> တို႔ combine လုပ္ရန္ အသံုးၿပဳတယ္။</w:t>
+      </w:r>
+      <w:r>
+        <w:t xml:space="preserve"> ၿပီးေတာ့ သူတို႔ကို display မလုပ္ခင္မွာ </w:t>
+      </w:r>
+      <w:r>
+        <w:t>HTML elements</w:t>
+      </w:r>
+      <w:r>
+        <w:t xml:space="preserve"> မ်ားကို modify လုပ္ပါတယ္။</w:t>
+      </w:r>
+    </w:p>
+    <w:p>
+      <w:pPr>
+        <w:pStyle w:val="NoSpacing"/>
+      </w:pPr>
+      <w:r>
+        <w:tab/>
+      </w:r>
+      <w:r>
+        <w:t>Template directives</w:t>
+      </w:r>
+      <w:r>
+        <w:t xml:space="preserve"> မ်ားက </w:t>
+      </w:r>
+      <w:r>
+        <w:t>program logic</w:t>
+      </w:r>
+      <w:r>
+        <w:t xml:space="preserve"> ကို provide လုပ္တယ္။ </w:t>
+      </w:r>
+      <w:r>
+        <w:t>binding markup</w:t>
+      </w:r>
+      <w:r>
+        <w:t xml:space="preserve"> က ကၽြန္ေတာ္တို႔ရဲ႕ application data နဲ႔ </w:t>
+      </w:r>
+      <w:r>
+        <w:t>DOM</w:t>
+      </w:r>
+      <w:r>
+        <w:t xml:space="preserve"> ကို connect လုပ္ေပးပါတယ္။ </w:t>
+      </w:r>
+      <w:r>
+        <w:t>binding markup</w:t>
+      </w:r>
+      <w:r>
+        <w:t xml:space="preserve"> က ကၽြန္ေတာ္တို႔ရဲ႕ application data နဲ႔ DOM ကို ဆက္သြယ္ေပးပါတယ္။</w:t>
+      </w:r>
+    </w:p>
+    <w:p>
+      <w:pPr>
+        <w:pStyle w:val="NoSpacing"/>
+      </w:pPr>
+      <w:proofErr w:type="gramStart"/>
+      <w:r>
+        <w:t>data</w:t>
+      </w:r>
+      <w:proofErr w:type="gramEnd"/>
+      <w:r>
+        <w:t xml:space="preserve"> binding အမ်ိဳးအစား ႏွစ္မ်ိဳးကေတာ့……</w:t>
+      </w:r>
+    </w:p>
+    <w:p>
+      <w:pPr>
+        <w:pStyle w:val="NoSpacing"/>
+      </w:pPr>
+      <w:r>
+        <w:rPr>
+          <w:b/>
+        </w:rPr>
+        <w:t>Event Binding:</w:t>
+      </w:r>
+      <w:r>
+        <w:t xml:space="preserve"> </w:t>
+      </w:r>
+      <w:r>
+        <w:t>Event binding</w:t>
+      </w:r>
+      <w:r>
+        <w:t xml:space="preserve"> ကို အသံုးၿပဳၿပီးေတာ့ event မ်ားကို ကၽြန္ေတာ္တို႔ရဲ႕ app နဲ႔ ခ်ိတ္ဆက္ရန္ ၿပီးေတာ့ ကၽြန္ေတာ္တို႔ရဲ႕ </w:t>
+      </w:r>
+      <w:r>
+        <w:t>application data</w:t>
+      </w:r>
+      <w:r>
+        <w:t xml:space="preserve"> ကို update လုပ္ၿခင္းအားၿဖင့္ </w:t>
+      </w:r>
+      <w:r>
+        <w:t>target environment</w:t>
+      </w:r>
+      <w:r>
+        <w:t xml:space="preserve"> ထဲမွာရွိတဲ့ user response ကို return ၿပန္တယ္။</w:t>
+      </w:r>
+    </w:p>
+    <w:p>
+      <w:pPr>
+        <w:pStyle w:val="NoSpacing"/>
+      </w:pPr>
+    </w:p>
+    <w:p>
+      <w:pPr>
+        <w:pStyle w:val="NoSpacing"/>
+      </w:pPr>
+      <w:r>
+        <w:rPr>
+          <w:b/>
+        </w:rPr>
+        <w:t>Property Binding:</w:t>
+      </w:r>
+      <w:r>
+        <w:t xml:space="preserve"> </w:t>
+      </w:r>
+      <w:r>
+        <w:t xml:space="preserve"> </w:t>
+      </w:r>
+      <w:r>
+        <w:t>Property binding</w:t>
+      </w:r>
+      <w:r>
+        <w:t xml:space="preserve"> က component class မွ data မ်ားကို pass လုပ္ရန္ အသံုးၿပဳၿပီးေတာ့ </w:t>
+      </w:r>
+      <w:r>
+        <w:t>values</w:t>
+      </w:r>
+      <w:r>
+        <w:t xml:space="preserve"> မ်ားကို </w:t>
+      </w:r>
+      <w:r>
+        <w:t>interpolate</w:t>
+      </w:r>
+      <w:r>
+        <w:t xml:space="preserve"> </w:t>
+      </w:r>
+      <w:r>
+        <w:t xml:space="preserve">(ၾကားၿဖတ္ေၿပာဆိုသည္) </w:t>
+      </w:r>
+      <w:r>
+        <w:t xml:space="preserve">လုပ္ရန္ ကၽြန္ေတာ္တို႔ကို </w:t>
+      </w:r>
+      <w:r>
+        <w:t xml:space="preserve">လြယ္ကူေခ်ာေမြ႕ေစပါတယ္။ </w:t>
+      </w:r>
+      <w:r>
+        <w:t>HTML</w:t>
+      </w:r>
+      <w:r>
+        <w:t xml:space="preserve"> မွ </w:t>
+      </w:r>
+      <w:r>
+        <w:t>application data</w:t>
+      </w:r>
+      <w:r>
+        <w:t xml:space="preserve"> သို႔ သြားတဲ့ values မ်ားကိုလည္း တြက္ခ်က္ေပးပါတယ္။</w:t>
+      </w:r>
+    </w:p>
+    <w:p>
+      <w:pPr>
+        <w:pStyle w:val="NoSpacing"/>
+      </w:pPr>
+    </w:p>
+    <w:p>
+      <w:pPr>
+        <w:pStyle w:val="NoSpacing"/>
+        <w:rPr>
+          <w:u w:val="single"/>
+        </w:rPr>
+      </w:pPr>
+      <w:r>
+        <w:rPr>
+          <w:u w:val="single"/>
+        </w:rPr>
+        <w:t xml:space="preserve"> </w:t>
+      </w:r>
+      <w:r>
+        <w:rPr>
+          <w:u w:val="single"/>
+        </w:rPr>
+        <w:t>Services and Dependency Injection</w:t>
+      </w:r>
+    </w:p>
+    <w:p>
+      <w:pPr>
+        <w:pStyle w:val="NoSpacing"/>
+      </w:pPr>
+      <w:r>
+        <w:tab/>
+      </w:r>
+      <w:r>
+        <w:t>Angular 7</w:t>
+      </w:r>
+      <w:r>
+        <w:t xml:space="preserve"> မွာ </w:t>
+      </w:r>
+      <w:proofErr w:type="gramStart"/>
+      <w:r>
+        <w:t>developers</w:t>
+      </w:r>
+      <w:proofErr w:type="gramEnd"/>
+      <w:r>
+        <w:t xml:space="preserve"> မ်ားက </w:t>
+      </w:r>
+      <w:r>
+        <w:t xml:space="preserve">data </w:t>
+      </w:r>
+      <w:r>
+        <w:t>သုိ႔မဟုတ္</w:t>
+      </w:r>
+      <w:r>
+        <w:t xml:space="preserve"> logic</w:t>
+      </w:r>
+      <w:r>
+        <w:t xml:space="preserve"> အတြက္ </w:t>
+      </w:r>
+      <w:r>
+        <w:t>specific view</w:t>
+      </w:r>
+      <w:r>
+        <w:t xml:space="preserve"> တစ္ခုနဲ႔ မသက္ဆိုင္တဲ့ </w:t>
+      </w:r>
+      <w:r>
+        <w:t>service class</w:t>
+      </w:r>
+      <w:r>
+        <w:t xml:space="preserve"> တစ္ခုကို ဖန္တီးၿပီး developers မ်ားက </w:t>
+      </w:r>
+      <w:r>
+        <w:t>components</w:t>
+      </w:r>
+      <w:r>
+        <w:t xml:space="preserve"> မ်ားကို </w:t>
+      </w:r>
+      <w:r>
+        <w:t>share across</w:t>
+      </w:r>
+      <w:r>
+        <w:t xml:space="preserve"> လုပ္ခ်င္ၾကတယ္။</w:t>
+      </w:r>
+    </w:p>
+    <w:p>
+      <w:pPr>
+        <w:pStyle w:val="NoSpacing"/>
+      </w:pPr>
+      <w:r>
+        <w:tab/>
+      </w:r>
+      <w:r>
+        <w:t>Dependency Injection (DI)</w:t>
+      </w:r>
+      <w:r>
+        <w:t xml:space="preserve"> က ကၽြန္ေတာ္တို႔ရဲ</w:t>
+      </w:r>
+      <w:proofErr w:type="gramStart"/>
+      <w:r>
+        <w:t xml:space="preserve">႕ </w:t>
+      </w:r>
+      <w:r>
+        <w:t xml:space="preserve"> component</w:t>
+      </w:r>
+      <w:proofErr w:type="gramEnd"/>
+      <w:r>
+        <w:t xml:space="preserve"> classes</w:t>
+      </w:r>
+      <w:r>
+        <w:t xml:space="preserve"> မ်ားကို ပိုမိုထိေရာက္ေစရန္ အသံုးၿပဳပါတယ္။</w:t>
+      </w:r>
+      <w:r>
+        <w:t xml:space="preserve"> DI</w:t>
+      </w:r>
+      <w:r>
+        <w:t xml:space="preserve"> က </w:t>
+      </w:r>
+      <w:r>
+        <w:t>fetch data from the server, validate user input, or log directly to the console</w:t>
+      </w:r>
+      <w:r>
+        <w:t xml:space="preserve"> စသည္တို႔ကို မလုပ္ေဆာင္ပါ။</w:t>
+      </w:r>
+      <w:r>
+        <w:t>it simply renders such tasks to services.</w:t>
+      </w:r>
+    </w:p>
+    <w:p>
+      <w:pPr>
+        <w:pStyle w:val="NoSpacing"/>
+      </w:pPr>
+    </w:p>
+    <w:p>
+      <w:pPr>
+        <w:pStyle w:val="NoSpacing"/>
+        <w:rPr>
+          <w:u w:val="single"/>
+        </w:rPr>
+      </w:pPr>
+      <w:r>
+        <w:rPr>
+          <w:u w:val="single"/>
+        </w:rPr>
+        <w:t>Routing</w:t>
+      </w:r>
+    </w:p>
+    <w:p>
+      <w:pPr>
+        <w:pStyle w:val="NoSpacing"/>
+      </w:pPr>
+      <w:r>
+        <w:tab/>
+      </w:r>
+      <w:r>
+        <w:t xml:space="preserve">Angular 7 တြင္ router သည္ </w:t>
+      </w:r>
+      <w:r>
+        <w:t>NgModule</w:t>
+      </w:r>
+      <w:r>
+        <w:t xml:space="preserve"> တစ္ခုၿဖစ္တယ္။ </w:t>
+      </w:r>
+      <w:r>
+        <w:t>NgModule</w:t>
+      </w:r>
+      <w:r>
+        <w:t xml:space="preserve"> က </w:t>
+      </w:r>
+      <w:proofErr w:type="gramStart"/>
+      <w:r>
+        <w:t>developers</w:t>
+      </w:r>
+      <w:proofErr w:type="gramEnd"/>
+      <w:r>
+        <w:t xml:space="preserve"> မ်ားအား မတူညီေသာ </w:t>
+      </w:r>
+      <w:r>
+        <w:t>application states</w:t>
+      </w:r>
+      <w:r>
+        <w:t xml:space="preserve"> အၾကား </w:t>
+      </w:r>
+      <w:r>
+        <w:t>navigation path</w:t>
+      </w:r>
+      <w:r>
+        <w:t xml:space="preserve"> တစ္ခုကို သတ္မွတ္ရန္နဲ႔ သူတို႔ရဲ႕ app အတြင္းမွာ </w:t>
+      </w:r>
+      <w:r>
+        <w:t>view hierarchies</w:t>
+      </w:r>
+      <w:r>
+        <w:t xml:space="preserve"> လုပ္ေဆာင္ရန္ ေဆာင္ရြက္ေပးပါတယ္။</w:t>
+      </w:r>
+    </w:p>
+    <w:p>
+      <w:pPr>
+        <w:pStyle w:val="NoSpacing"/>
+      </w:pPr>
+      <w:r>
+        <w:tab/>
+      </w:r>
+      <w:proofErr w:type="gramStart"/>
+      <w:r>
+        <w:t>routing</w:t>
+      </w:r>
+      <w:proofErr w:type="gramEnd"/>
+      <w:r>
+        <w:t xml:space="preserve"> က browser ရဲ႕ </w:t>
+      </w:r>
+      <w:r>
+        <w:t>navigation</w:t>
+      </w:r>
+      <w:r>
+        <w:t xml:space="preserve"> နဲ႔ လုပ္ေဆာင္ခ်က္ၿခင္း တူညီပါတယ္။</w:t>
+      </w:r>
+    </w:p>
+    <w:p>
+      <w:pPr>
+        <w:pStyle w:val="NoSpacing"/>
+      </w:pPr>
+      <w:r>
+        <w:tab/>
+      </w:r>
+      <w:proofErr w:type="gramStart"/>
+      <w:r>
+        <w:t>address</w:t>
+      </w:r>
+      <w:proofErr w:type="gramEnd"/>
+      <w:r>
+        <w:t xml:space="preserve"> bar မွာ url ကို ရိုက္ထည့္လိုက္ပါ။ browser က အဲ့သက္ဆိုင္ရာ page ကို navigate လုပ္လိမ့္မယ္။</w:t>
+      </w:r>
+    </w:p>
+    <w:p>
+      <w:pPr>
+        <w:pStyle w:val="NoSpacing"/>
+      </w:pPr>
+      <w:proofErr w:type="gramStart"/>
+      <w:r>
+        <w:t>browser</w:t>
+      </w:r>
+      <w:proofErr w:type="gramEnd"/>
+      <w:r>
+        <w:t xml:space="preserve"> ရဲ႕ back သို႔ forward button ကို ႏွိပ္လိုက္မယ္ဆိုရင္ browser က သူ႕ရဲ႕ history အတိုင္း backwork သို႔ forward navigate လုပ္ေပးလိမ့္မယ္။</w:t>
       </w:r>
       <w:bookmarkStart w:id="0" w:name="_GoBack"/>
       <w:bookmarkEnd w:id="0"/>
-    </w:p>
-    <w:p/>
-    <w:p>
-      <w:r>
-        <w:tab/>
-      </w:r>
     </w:p>
     <w:sectPr>
       <w:pgSz w:w="11909" w:h="16834" w:code="9"/>
@@ -19271,7 +19717,6 @@
   <w:style w:type="character" w:default="1" w:styleId="DefaultParagraphFont">
     <w:name w:val="Default Paragraph Font"/>
     <w:uiPriority w:val="1"/>
-    <w:semiHidden/>
     <w:unhideWhenUsed/>
   </w:style>
   <w:style w:type="table" w:default="1" w:styleId="TableNormal">
